--- a/Lab_9_Устинский_С7120Б.docx
+++ b/Lab_9_Устинский_С7120Б.docx
@@ -178,7 +178,7 @@
           <w:sz w:val="32"/>
           <w:szCs w:val="28"/>
         </w:rPr>
-        <w:t xml:space="preserve">Выполнено в </w:t>
+        <w:t>Свойства позиционирования блочных элементов</w:t>
       </w:r>
       <w:r>
         <w:rPr>
@@ -186,38 +186,41 @@
           <w:bCs/>
           <w:sz w:val="32"/>
           <w:szCs w:val="28"/>
-          <w:lang w:val="en-US"/>
-        </w:rPr>
-        <w:t>GitHub</w:t>
-      </w:r>
-      <w:r>
+        </w:rPr>
+        <w:t>»</w:t>
+      </w:r>
+    </w:p>
+    <w:p>
+      <w:pPr>
+        <w:spacing w:after="0" w:line="240" w:lineRule="auto"/>
+        <w:jc w:val="center"/>
         <w:rPr>
           <w:rFonts w:ascii="Times New Roman" w:eastAsia="Times New Roman" w:hAnsi="Times New Roman" w:cs="Times New Roman"/>
           <w:bCs/>
           <w:sz w:val="32"/>
           <w:szCs w:val="28"/>
         </w:rPr>
-        <w:t xml:space="preserve"> </w:t>
-      </w:r>
+      </w:pPr>
       <w:r>
         <w:rPr>
           <w:rFonts w:ascii="Times New Roman" w:eastAsia="Times New Roman" w:hAnsi="Times New Roman" w:cs="Times New Roman"/>
           <w:bCs/>
           <w:sz w:val="32"/>
           <w:szCs w:val="28"/>
-          <w:lang w:val="en-US"/>
-        </w:rPr>
-        <w:t>Classroom</w:t>
-      </w:r>
-      <w:r>
+        </w:rPr>
+        <w:t>Выполнено в GitHub Classroom</w:t>
+      </w:r>
+    </w:p>
+    <w:p>
+      <w:pPr>
+        <w:spacing w:after="0" w:line="240" w:lineRule="auto"/>
         <w:rPr>
           <w:rFonts w:ascii="Times New Roman" w:eastAsia="Times New Roman" w:hAnsi="Times New Roman" w:cs="Times New Roman"/>
           <w:bCs/>
           <w:sz w:val="32"/>
           <w:szCs w:val="28"/>
         </w:rPr>
-        <w:t>»</w:t>
-      </w:r>
+      </w:pPr>
     </w:p>
     <w:p>
       <w:pPr>
@@ -225,21 +228,19 @@
         <w:rPr>
           <w:rFonts w:ascii="Times New Roman" w:eastAsia="Times New Roman" w:hAnsi="Times New Roman" w:cs="Times New Roman"/>
           <w:bCs/>
-          <w:sz w:val="32"/>
-          <w:szCs w:val="28"/>
-        </w:rPr>
-      </w:pPr>
-    </w:p>
-    <w:p>
-      <w:pPr>
-        <w:spacing w:after="0" w:line="240" w:lineRule="auto"/>
+          <w:sz w:val="28"/>
+          <w:szCs w:val="28"/>
+        </w:rPr>
+      </w:pPr>
+      <w:r>
         <w:rPr>
           <w:rFonts w:ascii="Times New Roman" w:eastAsia="Times New Roman" w:hAnsi="Times New Roman" w:cs="Times New Roman"/>
           <w:bCs/>
-          <w:sz w:val="32"/>
-          <w:szCs w:val="28"/>
-        </w:rPr>
-      </w:pPr>
+          <w:sz w:val="28"/>
+          <w:szCs w:val="28"/>
+        </w:rPr>
+        <w:t>Модуль  (код и наименование):</w:t>
+      </w:r>
     </w:p>
     <w:p>
       <w:pPr>
@@ -249,6 +250,7 @@
           <w:bCs/>
           <w:sz w:val="28"/>
           <w:szCs w:val="28"/>
+          <w:u w:val="single"/>
         </w:rPr>
       </w:pPr>
       <w:r>
@@ -257,26 +259,9 @@
           <w:bCs/>
           <w:sz w:val="28"/>
           <w:szCs w:val="28"/>
-        </w:rPr>
-        <w:t>Модуль  (код и наименование):</w:t>
-      </w:r>
-    </w:p>
-    <w:p>
-      <w:pPr>
-        <w:spacing w:after="0" w:line="240" w:lineRule="auto"/>
-        <w:rPr>
-          <w:rFonts w:ascii="Times New Roman" w:eastAsia="Times New Roman" w:hAnsi="Times New Roman" w:cs="Times New Roman"/>
-          <w:sz w:val="32"/>
-          <w:szCs w:val="28"/>
-        </w:rPr>
-      </w:pPr>
-      <w:r>
-        <w:rPr>
-          <w:rFonts w:ascii="Times New Roman" w:eastAsia="Times New Roman" w:hAnsi="Times New Roman" w:cs="Times New Roman"/>
-          <w:sz w:val="32"/>
-          <w:szCs w:val="28"/>
-        </w:rPr>
-        <w:t>ПМ.04 обеспечения проектной деятельности</w:t>
+          <w:u w:val="single"/>
+        </w:rPr>
+        <w:t>ПМ.02 Разработка, внедрение и адаптация программного обеспечения отраслевой направленности</w:t>
       </w:r>
     </w:p>
     <w:p>
@@ -295,32 +280,6 @@
     <w:p>
       <w:pPr>
         <w:spacing w:after="0" w:line="240" w:lineRule="auto"/>
-        <w:jc w:val="center"/>
-        <w:rPr>
-          <w:rFonts w:ascii="Times New Roman" w:eastAsia="Times New Roman" w:hAnsi="Times New Roman" w:cs="Times New Roman"/>
-          <w:b/>
-          <w:bCs/>
-          <w:sz w:val="28"/>
-          <w:szCs w:val="28"/>
-        </w:rPr>
-      </w:pPr>
-    </w:p>
-    <w:p>
-      <w:pPr>
-        <w:spacing w:after="0" w:line="240" w:lineRule="auto"/>
-        <w:jc w:val="center"/>
-        <w:rPr>
-          <w:rFonts w:ascii="Times New Roman" w:eastAsia="Times New Roman" w:hAnsi="Times New Roman" w:cs="Times New Roman"/>
-          <w:b/>
-          <w:bCs/>
-          <w:sz w:val="28"/>
-          <w:szCs w:val="28"/>
-        </w:rPr>
-      </w:pPr>
-    </w:p>
-    <w:p>
-      <w:pPr>
-        <w:spacing w:after="0" w:line="240" w:lineRule="auto"/>
         <w:ind w:left="2835"/>
         <w:jc w:val="right"/>
         <w:rPr>
@@ -330,466 +289,463 @@
           <w:szCs w:val="28"/>
         </w:rPr>
       </w:pPr>
-    </w:p>
-    <w:p>
-      <w:pPr>
-        <w:spacing w:after="0" w:line="240" w:lineRule="auto"/>
-        <w:ind w:left="4536"/>
-        <w:rPr>
-          <w:rFonts w:ascii="Times New Roman" w:eastAsia="Times New Roman" w:hAnsi="Times New Roman" w:cs="Times New Roman"/>
-          <w:bCs/>
-          <w:sz w:val="28"/>
-          <w:szCs w:val="28"/>
-        </w:rPr>
-      </w:pPr>
-      <w:r>
-        <w:rPr>
-          <w:rFonts w:ascii="Times New Roman" w:eastAsia="Times New Roman" w:hAnsi="Times New Roman" w:cs="Times New Roman"/>
-          <w:bCs/>
-          <w:sz w:val="28"/>
-          <w:szCs w:val="28"/>
-        </w:rPr>
-        <w:t>Выполнил</w:t>
-      </w:r>
-      <w:r>
-        <w:rPr>
-          <w:rFonts w:ascii="Times New Roman" w:eastAsia="Times New Roman" w:hAnsi="Times New Roman" w:cs="Times New Roman"/>
-          <w:bCs/>
-          <w:sz w:val="28"/>
-          <w:szCs w:val="28"/>
-        </w:rPr>
-        <w:t xml:space="preserve"> с</w:t>
-      </w:r>
-      <w:r>
-        <w:rPr>
-          <w:rFonts w:ascii="Times New Roman" w:eastAsia="Times New Roman" w:hAnsi="Times New Roman" w:cs="Times New Roman"/>
-          <w:bCs/>
-          <w:sz w:val="28"/>
-          <w:szCs w:val="28"/>
-        </w:rPr>
-        <w:t xml:space="preserve">тудент: </w:t>
-      </w:r>
-      <w:r>
-        <w:rPr>
-          <w:rFonts w:ascii="Times New Roman" w:eastAsia="Times New Roman" w:hAnsi="Times New Roman" w:cs="Times New Roman"/>
-          <w:bCs/>
-          <w:sz w:val="28"/>
-          <w:szCs w:val="28"/>
-        </w:rPr>
-        <w:t xml:space="preserve">Устинский Никита </w:t>
-      </w:r>
-    </w:p>
-    <w:p>
-      <w:pPr>
-        <w:spacing w:after="0" w:line="240" w:lineRule="auto"/>
-        <w:ind w:left="4536"/>
-        <w:rPr>
-          <w:rFonts w:ascii="Times New Roman" w:eastAsia="Times New Roman" w:hAnsi="Times New Roman" w:cs="Times New Roman"/>
-          <w:bCs/>
-          <w:sz w:val="28"/>
-          <w:szCs w:val="28"/>
-        </w:rPr>
-      </w:pPr>
-    </w:p>
-    <w:p>
-      <w:pPr>
-        <w:spacing w:after="0" w:line="240" w:lineRule="auto"/>
-        <w:ind w:left="4536"/>
-        <w:rPr>
-          <w:rFonts w:ascii="Times New Roman" w:eastAsia="Times New Roman" w:hAnsi="Times New Roman" w:cs="Times New Roman"/>
-          <w:sz w:val="28"/>
-          <w:szCs w:val="28"/>
-        </w:rPr>
-      </w:pPr>
-      <w:r>
-        <w:rPr>
-          <w:rFonts w:ascii="Times New Roman" w:eastAsia="Times New Roman" w:hAnsi="Times New Roman" w:cs="Times New Roman"/>
-          <w:sz w:val="28"/>
-          <w:szCs w:val="28"/>
-        </w:rPr>
-        <w:t xml:space="preserve">Специальность:  09.02.05 </w:t>
-      </w:r>
-    </w:p>
-    <w:p>
-      <w:pPr>
-        <w:spacing w:after="0" w:line="240" w:lineRule="auto"/>
-        <w:ind w:left="4536"/>
-        <w:rPr>
-          <w:rFonts w:ascii="Times New Roman" w:eastAsia="Times New Roman" w:hAnsi="Times New Roman" w:cs="Times New Roman"/>
-          <w:sz w:val="28"/>
-          <w:szCs w:val="28"/>
-        </w:rPr>
-      </w:pPr>
-      <w:r>
-        <w:rPr>
-          <w:rFonts w:ascii="Times New Roman" w:eastAsia="Times New Roman" w:hAnsi="Times New Roman" w:cs="Times New Roman"/>
-          <w:sz w:val="28"/>
-          <w:szCs w:val="28"/>
-        </w:rPr>
-        <w:t>«Прикладная информатика»</w:t>
-      </w:r>
-    </w:p>
-    <w:p>
-      <w:pPr>
-        <w:spacing w:after="0" w:line="240" w:lineRule="auto"/>
-        <w:ind w:left="4536"/>
-        <w:rPr>
-          <w:rFonts w:ascii="Times New Roman" w:eastAsia="Times New Roman" w:hAnsi="Times New Roman" w:cs="Times New Roman"/>
-          <w:sz w:val="28"/>
-          <w:szCs w:val="28"/>
-        </w:rPr>
-      </w:pPr>
-      <w:r>
-        <w:rPr>
-          <w:rFonts w:ascii="Times New Roman" w:eastAsia="Times New Roman" w:hAnsi="Times New Roman" w:cs="Times New Roman"/>
-          <w:sz w:val="28"/>
-          <w:szCs w:val="28"/>
-        </w:rPr>
-        <w:t>Номер зачётной книжки:</w:t>
-      </w:r>
-    </w:p>
-    <w:p>
-      <w:pPr>
-        <w:spacing w:after="0" w:line="240" w:lineRule="auto"/>
-        <w:ind w:left="4536"/>
-        <w:rPr>
-          <w:rFonts w:ascii="Times New Roman" w:eastAsia="Times New Roman" w:hAnsi="Times New Roman" w:cs="Times New Roman"/>
-          <w:sz w:val="28"/>
-          <w:szCs w:val="28"/>
-        </w:rPr>
-      </w:pPr>
-      <w:r>
-        <w:rPr>
-          <w:rFonts w:ascii="Times New Roman" w:eastAsia="Times New Roman" w:hAnsi="Times New Roman" w:cs="Times New Roman"/>
-          <w:sz w:val="28"/>
-          <w:szCs w:val="28"/>
-        </w:rPr>
-        <w:t xml:space="preserve">Курс </w:t>
-      </w:r>
-      <w:r>
-        <w:rPr>
-          <w:rFonts w:ascii="Times New Roman" w:eastAsia="Times New Roman" w:hAnsi="Times New Roman" w:cs="Times New Roman"/>
-          <w:sz w:val="28"/>
-          <w:szCs w:val="28"/>
-        </w:rPr>
-        <w:t>2</w:t>
-      </w:r>
-      <w:r>
-        <w:rPr>
-          <w:rFonts w:ascii="Times New Roman" w:eastAsia="Times New Roman" w:hAnsi="Times New Roman" w:cs="Times New Roman"/>
-          <w:sz w:val="28"/>
-          <w:szCs w:val="28"/>
-        </w:rPr>
-        <w:t xml:space="preserve">  Группа </w:t>
-      </w:r>
-      <w:r>
-        <w:rPr>
-          <w:rFonts w:ascii="Times New Roman" w:eastAsia="Times New Roman" w:hAnsi="Times New Roman" w:cs="Times New Roman"/>
-          <w:sz w:val="28"/>
-          <w:szCs w:val="28"/>
-        </w:rPr>
-        <w:t>С71</w:t>
-      </w:r>
-      <w:r>
-        <w:rPr>
-          <w:rFonts w:ascii="Times New Roman" w:eastAsia="Times New Roman" w:hAnsi="Times New Roman" w:cs="Times New Roman"/>
-          <w:sz w:val="28"/>
-          <w:szCs w:val="28"/>
-        </w:rPr>
-        <w:t>20 Б</w:t>
-      </w:r>
-    </w:p>
-    <w:p>
-      <w:pPr>
-        <w:spacing w:after="0" w:line="240" w:lineRule="auto"/>
-        <w:ind w:left="4536"/>
-        <w:rPr>
-          <w:rFonts w:ascii="Times New Roman" w:eastAsia="Times New Roman" w:hAnsi="Times New Roman" w:cs="Times New Roman"/>
-          <w:sz w:val="28"/>
-          <w:szCs w:val="28"/>
-        </w:rPr>
-      </w:pPr>
-    </w:p>
-    <w:p>
-      <w:pPr>
-        <w:spacing w:after="0" w:line="240" w:lineRule="auto"/>
-        <w:ind w:left="4536"/>
-        <w:rPr>
-          <w:rFonts w:ascii="Times New Roman" w:eastAsia="Times New Roman" w:hAnsi="Times New Roman" w:cs="Times New Roman"/>
-          <w:sz w:val="28"/>
-          <w:szCs w:val="28"/>
-        </w:rPr>
-      </w:pPr>
-    </w:p>
-    <w:p>
-      <w:pPr>
-        <w:spacing w:after="0" w:line="240" w:lineRule="auto"/>
-        <w:ind w:left="4536"/>
-        <w:rPr>
-          <w:rFonts w:ascii="Times New Roman" w:eastAsia="Times New Roman" w:hAnsi="Times New Roman" w:cs="Times New Roman"/>
-          <w:sz w:val="28"/>
-          <w:szCs w:val="28"/>
-        </w:rPr>
-      </w:pPr>
-      <w:r>
-        <w:rPr>
-          <w:rFonts w:ascii="Times New Roman" w:eastAsia="Times New Roman" w:hAnsi="Times New Roman" w:cs="Times New Roman"/>
-          <w:sz w:val="28"/>
-          <w:szCs w:val="28"/>
-        </w:rPr>
-        <w:t xml:space="preserve">Преподаватель: </w:t>
-      </w:r>
-      <w:r>
-        <w:rPr>
-          <w:rFonts w:ascii="Times New Roman" w:eastAsia="Times New Roman" w:hAnsi="Times New Roman" w:cs="Times New Roman"/>
-          <w:sz w:val="28"/>
-          <w:szCs w:val="28"/>
-        </w:rPr>
-        <w:t>Пискаев</w:t>
-      </w:r>
-      <w:r>
-        <w:rPr>
-          <w:rFonts w:ascii="Times New Roman" w:eastAsia="Times New Roman" w:hAnsi="Times New Roman" w:cs="Times New Roman"/>
-          <w:sz w:val="28"/>
-          <w:szCs w:val="28"/>
-        </w:rPr>
-        <w:t xml:space="preserve"> </w:t>
-      </w:r>
-      <w:r>
-        <w:rPr>
-          <w:rFonts w:ascii="Times New Roman" w:eastAsia="Times New Roman" w:hAnsi="Times New Roman" w:cs="Times New Roman"/>
-          <w:sz w:val="28"/>
-          <w:szCs w:val="28"/>
-        </w:rPr>
-        <w:t>Д</w:t>
-      </w:r>
-      <w:r>
-        <w:rPr>
-          <w:rFonts w:ascii="Times New Roman" w:eastAsia="Times New Roman" w:hAnsi="Times New Roman" w:cs="Times New Roman"/>
-          <w:sz w:val="28"/>
-          <w:szCs w:val="28"/>
-        </w:rPr>
-        <w:t>.Е.</w:t>
-      </w:r>
-    </w:p>
-    <w:p>
-      <w:pPr>
-        <w:spacing w:after="0" w:line="240" w:lineRule="auto"/>
-        <w:ind w:left="4536"/>
-        <w:rPr>
-          <w:rFonts w:ascii="Times New Roman" w:eastAsia="Times New Roman" w:hAnsi="Times New Roman" w:cs="Times New Roman"/>
-          <w:sz w:val="28"/>
-          <w:szCs w:val="28"/>
-        </w:rPr>
-      </w:pPr>
-      <w:r>
-        <w:rPr>
-          <w:rFonts w:ascii="Times New Roman" w:eastAsia="Times New Roman" w:hAnsi="Times New Roman" w:cs="Times New Roman"/>
-          <w:sz w:val="28"/>
-          <w:szCs w:val="28"/>
-        </w:rPr>
-        <w:t>Оценка:________</w:t>
-      </w:r>
-    </w:p>
-    <w:p>
-      <w:pPr>
-        <w:spacing w:after="0" w:line="240" w:lineRule="auto"/>
-        <w:ind w:left="4536"/>
-        <w:rPr>
-          <w:rFonts w:ascii="Times New Roman" w:eastAsia="Times New Roman" w:hAnsi="Times New Roman" w:cs="Times New Roman"/>
-          <w:sz w:val="28"/>
-          <w:szCs w:val="28"/>
-          <w:lang w:val="en-US"/>
-        </w:rPr>
-      </w:pPr>
-      <w:r>
-        <w:rPr>
-          <w:rFonts w:ascii="Times New Roman" w:eastAsia="Times New Roman" w:hAnsi="Times New Roman" w:cs="Times New Roman"/>
-          <w:sz w:val="28"/>
-          <w:szCs w:val="28"/>
-        </w:rPr>
-        <w:t>Дата</w:t>
-      </w:r>
-      <w:r>
-        <w:rPr>
-          <w:rFonts w:ascii="Times New Roman" w:eastAsia="Times New Roman" w:hAnsi="Times New Roman" w:cs="Times New Roman"/>
-          <w:sz w:val="28"/>
-          <w:szCs w:val="28"/>
-          <w:lang w:val="en-US"/>
-        </w:rPr>
-        <w:t>:</w:t>
-      </w:r>
-      <w:r>
-        <w:rPr>
-          <w:rFonts w:ascii="Times New Roman" w:eastAsia="Times New Roman" w:hAnsi="Times New Roman" w:cs="Times New Roman"/>
-          <w:sz w:val="28"/>
-          <w:szCs w:val="28"/>
-        </w:rPr>
-        <w:t xml:space="preserve"> </w:t>
-      </w:r>
-      <w:r>
-        <w:rPr>
-          <w:rFonts w:ascii="Times New Roman" w:eastAsia="Times New Roman" w:hAnsi="Times New Roman" w:cs="Times New Roman"/>
-          <w:sz w:val="28"/>
-          <w:szCs w:val="28"/>
-          <w:lang w:val="en-US"/>
-        </w:rPr>
-        <w:t>21.03.2022</w:t>
-      </w:r>
-    </w:p>
-    <w:p>
-      <w:pPr>
-        <w:spacing w:after="0" w:line="240" w:lineRule="auto"/>
-        <w:ind w:left="4536"/>
-        <w:rPr>
-          <w:rFonts w:ascii="Times New Roman" w:eastAsia="Times New Roman" w:hAnsi="Times New Roman" w:cs="Times New Roman"/>
-          <w:sz w:val="28"/>
-          <w:szCs w:val="28"/>
-        </w:rPr>
-      </w:pPr>
-      <w:r>
-        <w:rPr>
-          <w:rFonts w:ascii="Times New Roman" w:eastAsia="Times New Roman" w:hAnsi="Times New Roman" w:cs="Times New Roman"/>
-          <w:sz w:val="28"/>
-          <w:szCs w:val="28"/>
-        </w:rPr>
-        <w:t>Подпись__________</w:t>
-      </w:r>
-    </w:p>
-    <w:p>
-      <w:pPr>
-        <w:spacing w:after="0" w:line="240" w:lineRule="auto"/>
-        <w:ind w:left="2835"/>
-        <w:rPr>
-          <w:rFonts w:ascii="Times New Roman" w:eastAsia="Times New Roman" w:hAnsi="Times New Roman" w:cs="Times New Roman"/>
-          <w:sz w:val="28"/>
-          <w:szCs w:val="28"/>
-        </w:rPr>
-      </w:pPr>
-    </w:p>
-    <w:p>
-      <w:pPr>
-        <w:spacing w:after="0" w:line="240" w:lineRule="auto"/>
-        <w:ind w:left="2835"/>
-        <w:rPr>
-          <w:rFonts w:ascii="Times New Roman" w:eastAsia="Times New Roman" w:hAnsi="Times New Roman" w:cs="Times New Roman"/>
-          <w:sz w:val="28"/>
-          <w:szCs w:val="28"/>
-        </w:rPr>
-      </w:pPr>
-    </w:p>
-    <w:p>
-      <w:pPr>
-        <w:spacing w:after="0" w:line="240" w:lineRule="auto"/>
-        <w:ind w:left="2835"/>
-        <w:rPr>
-          <w:rFonts w:ascii="Times New Roman" w:eastAsia="Times New Roman" w:hAnsi="Times New Roman" w:cs="Times New Roman"/>
-          <w:sz w:val="28"/>
-          <w:szCs w:val="28"/>
-        </w:rPr>
-      </w:pPr>
-    </w:p>
-    <w:p>
-      <w:pPr>
-        <w:spacing w:after="0" w:line="240" w:lineRule="auto"/>
-        <w:ind w:left="2835"/>
-        <w:rPr>
-          <w:rFonts w:ascii="Times New Roman" w:eastAsia="Times New Roman" w:hAnsi="Times New Roman" w:cs="Times New Roman"/>
-          <w:sz w:val="28"/>
-          <w:szCs w:val="28"/>
-        </w:rPr>
-      </w:pPr>
-    </w:p>
-    <w:p>
-      <w:pPr>
-        <w:spacing w:after="0" w:line="240" w:lineRule="auto"/>
-        <w:ind w:left="2835"/>
-        <w:rPr>
-          <w:rFonts w:ascii="Times New Roman" w:eastAsia="Times New Roman" w:hAnsi="Times New Roman" w:cs="Times New Roman"/>
-          <w:sz w:val="28"/>
-          <w:szCs w:val="28"/>
-        </w:rPr>
-      </w:pPr>
-    </w:p>
-    <w:p>
-      <w:pPr>
-        <w:spacing w:after="0" w:line="240" w:lineRule="auto"/>
-        <w:ind w:left="2835"/>
-        <w:rPr>
-          <w:rFonts w:ascii="Times New Roman" w:eastAsia="Times New Roman" w:hAnsi="Times New Roman" w:cs="Times New Roman"/>
-          <w:sz w:val="28"/>
-          <w:szCs w:val="28"/>
-        </w:rPr>
-      </w:pPr>
-    </w:p>
-    <w:p>
-      <w:pPr>
-        <w:spacing w:after="0" w:line="240" w:lineRule="auto"/>
-        <w:ind w:left="2835"/>
-        <w:rPr>
-          <w:rFonts w:ascii="Times New Roman" w:eastAsia="Times New Roman" w:hAnsi="Times New Roman" w:cs="Times New Roman"/>
-          <w:sz w:val="28"/>
-          <w:szCs w:val="28"/>
-        </w:rPr>
-      </w:pPr>
-    </w:p>
-    <w:p>
-      <w:pPr>
-        <w:spacing w:after="0" w:line="240" w:lineRule="auto"/>
-        <w:ind w:left="2835"/>
-        <w:rPr>
-          <w:rFonts w:ascii="Times New Roman" w:eastAsia="Times New Roman" w:hAnsi="Times New Roman" w:cs="Times New Roman"/>
-          <w:sz w:val="28"/>
-          <w:szCs w:val="28"/>
-        </w:rPr>
-      </w:pPr>
-    </w:p>
-    <w:p>
-      <w:pPr>
-        <w:spacing w:after="0" w:line="240" w:lineRule="auto"/>
-        <w:rPr>
-          <w:rFonts w:ascii="Times New Roman" w:eastAsia="Times New Roman" w:hAnsi="Times New Roman" w:cs="Times New Roman"/>
-          <w:sz w:val="28"/>
-          <w:szCs w:val="28"/>
-        </w:rPr>
-      </w:pPr>
-      <w:r>
-        <w:rPr>
-          <w:rFonts w:ascii="Times New Roman" w:eastAsia="Times New Roman" w:hAnsi="Times New Roman" w:cs="Times New Roman"/>
-          <w:sz w:val="28"/>
-          <w:szCs w:val="28"/>
-        </w:rPr>
-        <w:t xml:space="preserve">                                                   Санкт-Петербург</w:t>
-      </w:r>
-    </w:p>
-    <w:p>
-      <w:pPr>
-        <w:spacing w:after="0" w:line="240" w:lineRule="auto"/>
-        <w:jc w:val="center"/>
-        <w:rPr>
-          <w:rFonts w:ascii="Times New Roman" w:eastAsia="Times New Roman" w:hAnsi="Times New Roman" w:cs="Times New Roman"/>
-          <w:sz w:val="28"/>
-          <w:szCs w:val="28"/>
-        </w:rPr>
-      </w:pPr>
-      <w:r>
-        <w:rPr>
-          <w:rFonts w:ascii="Times New Roman" w:eastAsia="Times New Roman" w:hAnsi="Times New Roman" w:cs="Times New Roman"/>
-          <w:sz w:val="28"/>
-          <w:szCs w:val="28"/>
-        </w:rPr>
-        <w:t>20</w:t>
-      </w:r>
-      <w:r>
-        <w:rPr>
-          <w:rFonts w:ascii="Times New Roman" w:eastAsia="Times New Roman" w:hAnsi="Times New Roman" w:cs="Times New Roman"/>
-          <w:sz w:val="28"/>
-          <w:szCs w:val="28"/>
-        </w:rPr>
-        <w:t>22</w:t>
-      </w:r>
       <w:bookmarkStart w:id="0" w:name="_GoBack"/>
       <w:bookmarkEnd w:id="0"/>
+    </w:p>
+    <w:p>
+      <w:pPr>
+        <w:spacing w:after="0" w:line="240" w:lineRule="auto"/>
+        <w:ind w:left="4536"/>
+        <w:rPr>
+          <w:rFonts w:ascii="Times New Roman" w:eastAsia="Times New Roman" w:hAnsi="Times New Roman" w:cs="Times New Roman"/>
+          <w:bCs/>
+          <w:sz w:val="28"/>
+          <w:szCs w:val="28"/>
+        </w:rPr>
+      </w:pPr>
+      <w:r>
+        <w:rPr>
+          <w:rFonts w:ascii="Times New Roman" w:eastAsia="Times New Roman" w:hAnsi="Times New Roman" w:cs="Times New Roman"/>
+          <w:bCs/>
+          <w:sz w:val="28"/>
+          <w:szCs w:val="28"/>
+        </w:rPr>
+        <w:t>Выполнил</w:t>
+      </w:r>
+      <w:r>
+        <w:rPr>
+          <w:rFonts w:ascii="Times New Roman" w:eastAsia="Times New Roman" w:hAnsi="Times New Roman" w:cs="Times New Roman"/>
+          <w:bCs/>
+          <w:sz w:val="28"/>
+          <w:szCs w:val="28"/>
+        </w:rPr>
+        <w:t xml:space="preserve"> с</w:t>
+      </w:r>
+      <w:r>
+        <w:rPr>
+          <w:rFonts w:ascii="Times New Roman" w:eastAsia="Times New Roman" w:hAnsi="Times New Roman" w:cs="Times New Roman"/>
+          <w:bCs/>
+          <w:sz w:val="28"/>
+          <w:szCs w:val="28"/>
+        </w:rPr>
+        <w:t xml:space="preserve">тудент: </w:t>
+      </w:r>
+      <w:r>
+        <w:rPr>
+          <w:rFonts w:ascii="Times New Roman" w:eastAsia="Times New Roman" w:hAnsi="Times New Roman" w:cs="Times New Roman"/>
+          <w:bCs/>
+          <w:sz w:val="28"/>
+          <w:szCs w:val="28"/>
+        </w:rPr>
+        <w:t xml:space="preserve">Устинский Никита </w:t>
+      </w:r>
+    </w:p>
+    <w:p>
+      <w:pPr>
+        <w:spacing w:after="0" w:line="240" w:lineRule="auto"/>
+        <w:ind w:left="4536"/>
+        <w:rPr>
+          <w:rFonts w:ascii="Times New Roman" w:eastAsia="Times New Roman" w:hAnsi="Times New Roman" w:cs="Times New Roman"/>
+          <w:bCs/>
+          <w:sz w:val="28"/>
+          <w:szCs w:val="28"/>
+        </w:rPr>
+      </w:pPr>
+    </w:p>
+    <w:p>
+      <w:pPr>
+        <w:spacing w:after="0" w:line="240" w:lineRule="auto"/>
+        <w:ind w:left="4536"/>
+        <w:rPr>
+          <w:rFonts w:ascii="Times New Roman" w:eastAsia="Times New Roman" w:hAnsi="Times New Roman" w:cs="Times New Roman"/>
+          <w:sz w:val="28"/>
+          <w:szCs w:val="28"/>
+        </w:rPr>
+      </w:pPr>
+      <w:r>
+        <w:rPr>
+          <w:rFonts w:ascii="Times New Roman" w:eastAsia="Times New Roman" w:hAnsi="Times New Roman" w:cs="Times New Roman"/>
+          <w:sz w:val="28"/>
+          <w:szCs w:val="28"/>
+        </w:rPr>
+        <w:t xml:space="preserve">Специальность:  09.02.05 </w:t>
+      </w:r>
+    </w:p>
+    <w:p>
+      <w:pPr>
+        <w:spacing w:after="0" w:line="240" w:lineRule="auto"/>
+        <w:ind w:left="4536"/>
+        <w:rPr>
+          <w:rFonts w:ascii="Times New Roman" w:eastAsia="Times New Roman" w:hAnsi="Times New Roman" w:cs="Times New Roman"/>
+          <w:sz w:val="28"/>
+          <w:szCs w:val="28"/>
+        </w:rPr>
+      </w:pPr>
+      <w:r>
+        <w:rPr>
+          <w:rFonts w:ascii="Times New Roman" w:eastAsia="Times New Roman" w:hAnsi="Times New Roman" w:cs="Times New Roman"/>
+          <w:sz w:val="28"/>
+          <w:szCs w:val="28"/>
+        </w:rPr>
+        <w:t>«Прикладная информатика»</w:t>
+      </w:r>
+    </w:p>
+    <w:p>
+      <w:pPr>
+        <w:spacing w:after="0" w:line="240" w:lineRule="auto"/>
+        <w:ind w:left="4536"/>
+        <w:rPr>
+          <w:rFonts w:ascii="Times New Roman" w:eastAsia="Times New Roman" w:hAnsi="Times New Roman" w:cs="Times New Roman"/>
+          <w:sz w:val="28"/>
+          <w:szCs w:val="28"/>
+        </w:rPr>
+      </w:pPr>
+      <w:r>
+        <w:rPr>
+          <w:rFonts w:ascii="Times New Roman" w:eastAsia="Times New Roman" w:hAnsi="Times New Roman" w:cs="Times New Roman"/>
+          <w:sz w:val="28"/>
+          <w:szCs w:val="28"/>
+        </w:rPr>
+        <w:t>Номер зачётной книжки:</w:t>
+      </w:r>
+    </w:p>
+    <w:p>
+      <w:pPr>
+        <w:spacing w:after="0" w:line="240" w:lineRule="auto"/>
+        <w:ind w:left="4536"/>
+        <w:rPr>
+          <w:rFonts w:ascii="Times New Roman" w:eastAsia="Times New Roman" w:hAnsi="Times New Roman" w:cs="Times New Roman"/>
+          <w:sz w:val="28"/>
+          <w:szCs w:val="28"/>
+        </w:rPr>
+      </w:pPr>
+      <w:r>
+        <w:rPr>
+          <w:rFonts w:ascii="Times New Roman" w:eastAsia="Times New Roman" w:hAnsi="Times New Roman" w:cs="Times New Roman"/>
+          <w:sz w:val="28"/>
+          <w:szCs w:val="28"/>
+        </w:rPr>
+        <w:t xml:space="preserve">Курс </w:t>
+      </w:r>
+      <w:r>
+        <w:rPr>
+          <w:rFonts w:ascii="Times New Roman" w:eastAsia="Times New Roman" w:hAnsi="Times New Roman" w:cs="Times New Roman"/>
+          <w:sz w:val="28"/>
+          <w:szCs w:val="28"/>
+        </w:rPr>
+        <w:t>2</w:t>
+      </w:r>
+      <w:r>
+        <w:rPr>
+          <w:rFonts w:ascii="Times New Roman" w:eastAsia="Times New Roman" w:hAnsi="Times New Roman" w:cs="Times New Roman"/>
+          <w:sz w:val="28"/>
+          <w:szCs w:val="28"/>
+        </w:rPr>
+        <w:t xml:space="preserve">  Группа </w:t>
+      </w:r>
+      <w:r>
+        <w:rPr>
+          <w:rFonts w:ascii="Times New Roman" w:eastAsia="Times New Roman" w:hAnsi="Times New Roman" w:cs="Times New Roman"/>
+          <w:sz w:val="28"/>
+          <w:szCs w:val="28"/>
+        </w:rPr>
+        <w:t>С71</w:t>
+      </w:r>
+      <w:r>
+        <w:rPr>
+          <w:rFonts w:ascii="Times New Roman" w:eastAsia="Times New Roman" w:hAnsi="Times New Roman" w:cs="Times New Roman"/>
+          <w:sz w:val="28"/>
+          <w:szCs w:val="28"/>
+        </w:rPr>
+        <w:t>20 Б</w:t>
+      </w:r>
+    </w:p>
+    <w:p>
+      <w:pPr>
+        <w:spacing w:after="0" w:line="240" w:lineRule="auto"/>
+        <w:ind w:left="4536"/>
+        <w:rPr>
+          <w:rFonts w:ascii="Times New Roman" w:eastAsia="Times New Roman" w:hAnsi="Times New Roman" w:cs="Times New Roman"/>
+          <w:sz w:val="28"/>
+          <w:szCs w:val="28"/>
+        </w:rPr>
+      </w:pPr>
+    </w:p>
+    <w:p>
+      <w:pPr>
+        <w:spacing w:after="0" w:line="240" w:lineRule="auto"/>
+        <w:ind w:left="4536"/>
+        <w:rPr>
+          <w:rFonts w:ascii="Times New Roman" w:eastAsia="Times New Roman" w:hAnsi="Times New Roman" w:cs="Times New Roman"/>
+          <w:sz w:val="28"/>
+          <w:szCs w:val="28"/>
+        </w:rPr>
+      </w:pPr>
+    </w:p>
+    <w:p>
+      <w:pPr>
+        <w:spacing w:after="0" w:line="240" w:lineRule="auto"/>
+        <w:ind w:left="4536"/>
+        <w:rPr>
+          <w:rFonts w:ascii="Times New Roman" w:eastAsia="Times New Roman" w:hAnsi="Times New Roman" w:cs="Times New Roman"/>
+          <w:sz w:val="28"/>
+          <w:szCs w:val="28"/>
+        </w:rPr>
+      </w:pPr>
+      <w:r>
+        <w:rPr>
+          <w:rFonts w:ascii="Times New Roman" w:eastAsia="Times New Roman" w:hAnsi="Times New Roman" w:cs="Times New Roman"/>
+          <w:sz w:val="28"/>
+          <w:szCs w:val="28"/>
+        </w:rPr>
+        <w:t xml:space="preserve">Преподаватель: </w:t>
+      </w:r>
+      <w:r>
+        <w:rPr>
+          <w:rFonts w:ascii="Times New Roman" w:eastAsia="Times New Roman" w:hAnsi="Times New Roman" w:cs="Times New Roman"/>
+          <w:sz w:val="28"/>
+          <w:szCs w:val="28"/>
+        </w:rPr>
+        <w:t>Пискаев</w:t>
+      </w:r>
+      <w:r>
+        <w:rPr>
+          <w:rFonts w:ascii="Times New Roman" w:eastAsia="Times New Roman" w:hAnsi="Times New Roman" w:cs="Times New Roman"/>
+          <w:sz w:val="28"/>
+          <w:szCs w:val="28"/>
+        </w:rPr>
+        <w:t xml:space="preserve"> </w:t>
+      </w:r>
+      <w:r>
+        <w:rPr>
+          <w:rFonts w:ascii="Times New Roman" w:eastAsia="Times New Roman" w:hAnsi="Times New Roman" w:cs="Times New Roman"/>
+          <w:sz w:val="28"/>
+          <w:szCs w:val="28"/>
+        </w:rPr>
+        <w:t>Д</w:t>
+      </w:r>
+      <w:r>
+        <w:rPr>
+          <w:rFonts w:ascii="Times New Roman" w:eastAsia="Times New Roman" w:hAnsi="Times New Roman" w:cs="Times New Roman"/>
+          <w:sz w:val="28"/>
+          <w:szCs w:val="28"/>
+        </w:rPr>
+        <w:t>.Е.</w:t>
+      </w:r>
+    </w:p>
+    <w:p>
+      <w:pPr>
+        <w:spacing w:after="0" w:line="240" w:lineRule="auto"/>
+        <w:ind w:left="4536"/>
+        <w:rPr>
+          <w:rFonts w:ascii="Times New Roman" w:eastAsia="Times New Roman" w:hAnsi="Times New Roman" w:cs="Times New Roman"/>
+          <w:sz w:val="28"/>
+          <w:szCs w:val="28"/>
+        </w:rPr>
+      </w:pPr>
+      <w:r>
+        <w:rPr>
+          <w:rFonts w:ascii="Times New Roman" w:eastAsia="Times New Roman" w:hAnsi="Times New Roman" w:cs="Times New Roman"/>
+          <w:sz w:val="28"/>
+          <w:szCs w:val="28"/>
+        </w:rPr>
+        <w:t>Оценка:________</w:t>
+      </w:r>
+    </w:p>
+    <w:p>
+      <w:pPr>
+        <w:spacing w:after="0" w:line="240" w:lineRule="auto"/>
+        <w:ind w:left="4536"/>
+        <w:rPr>
+          <w:rFonts w:ascii="Times New Roman" w:eastAsia="Times New Roman" w:hAnsi="Times New Roman" w:cs="Times New Roman"/>
+          <w:sz w:val="28"/>
+          <w:szCs w:val="28"/>
+        </w:rPr>
+      </w:pPr>
+      <w:r>
+        <w:rPr>
+          <w:rFonts w:ascii="Times New Roman" w:eastAsia="Times New Roman" w:hAnsi="Times New Roman" w:cs="Times New Roman"/>
+          <w:sz w:val="28"/>
+          <w:szCs w:val="28"/>
+        </w:rPr>
+        <w:t>Дата</w:t>
+      </w:r>
+      <w:r>
+        <w:rPr>
+          <w:rFonts w:ascii="Times New Roman" w:eastAsia="Times New Roman" w:hAnsi="Times New Roman" w:cs="Times New Roman"/>
+          <w:sz w:val="28"/>
+          <w:szCs w:val="28"/>
+        </w:rPr>
+        <w:t>:</w:t>
+      </w:r>
+      <w:r>
+        <w:rPr>
+          <w:rFonts w:ascii="Times New Roman" w:eastAsia="Times New Roman" w:hAnsi="Times New Roman" w:cs="Times New Roman"/>
+          <w:sz w:val="28"/>
+          <w:szCs w:val="28"/>
+        </w:rPr>
+        <w:t xml:space="preserve"> </w:t>
+      </w:r>
+      <w:r>
+        <w:rPr>
+          <w:rFonts w:ascii="Times New Roman" w:eastAsia="Times New Roman" w:hAnsi="Times New Roman" w:cs="Times New Roman"/>
+          <w:sz w:val="28"/>
+          <w:szCs w:val="28"/>
+        </w:rPr>
+        <w:t>21.03.2022</w:t>
+      </w:r>
+    </w:p>
+    <w:p>
+      <w:pPr>
+        <w:spacing w:after="0" w:line="240" w:lineRule="auto"/>
+        <w:ind w:left="4536"/>
+        <w:rPr>
+          <w:rFonts w:ascii="Times New Roman" w:eastAsia="Times New Roman" w:hAnsi="Times New Roman" w:cs="Times New Roman"/>
+          <w:sz w:val="28"/>
+          <w:szCs w:val="28"/>
+        </w:rPr>
+      </w:pPr>
+      <w:r>
+        <w:rPr>
+          <w:rFonts w:ascii="Times New Roman" w:eastAsia="Times New Roman" w:hAnsi="Times New Roman" w:cs="Times New Roman"/>
+          <w:sz w:val="28"/>
+          <w:szCs w:val="28"/>
+        </w:rPr>
+        <w:t>Подпись__________</w:t>
+      </w:r>
+    </w:p>
+    <w:p>
+      <w:pPr>
+        <w:spacing w:after="0" w:line="240" w:lineRule="auto"/>
+        <w:ind w:left="2835"/>
+        <w:rPr>
+          <w:rFonts w:ascii="Times New Roman" w:eastAsia="Times New Roman" w:hAnsi="Times New Roman" w:cs="Times New Roman"/>
+          <w:sz w:val="28"/>
+          <w:szCs w:val="28"/>
+        </w:rPr>
+      </w:pPr>
+    </w:p>
+    <w:p>
+      <w:pPr>
+        <w:spacing w:after="0" w:line="240" w:lineRule="auto"/>
+        <w:ind w:left="2835"/>
+        <w:rPr>
+          <w:rFonts w:ascii="Times New Roman" w:eastAsia="Times New Roman" w:hAnsi="Times New Roman" w:cs="Times New Roman"/>
+          <w:sz w:val="28"/>
+          <w:szCs w:val="28"/>
+        </w:rPr>
+      </w:pPr>
+    </w:p>
+    <w:p>
+      <w:pPr>
+        <w:spacing w:after="0" w:line="240" w:lineRule="auto"/>
+        <w:ind w:left="2835"/>
+        <w:rPr>
+          <w:rFonts w:ascii="Times New Roman" w:eastAsia="Times New Roman" w:hAnsi="Times New Roman" w:cs="Times New Roman"/>
+          <w:sz w:val="28"/>
+          <w:szCs w:val="28"/>
+        </w:rPr>
+      </w:pPr>
+    </w:p>
+    <w:p>
+      <w:pPr>
+        <w:spacing w:after="0" w:line="240" w:lineRule="auto"/>
+        <w:ind w:left="2835"/>
+        <w:rPr>
+          <w:rFonts w:ascii="Times New Roman" w:eastAsia="Times New Roman" w:hAnsi="Times New Roman" w:cs="Times New Roman"/>
+          <w:sz w:val="28"/>
+          <w:szCs w:val="28"/>
+        </w:rPr>
+      </w:pPr>
+    </w:p>
+    <w:p>
+      <w:pPr>
+        <w:spacing w:after="0" w:line="240" w:lineRule="auto"/>
+        <w:ind w:left="2835"/>
+        <w:rPr>
+          <w:rFonts w:ascii="Times New Roman" w:eastAsia="Times New Roman" w:hAnsi="Times New Roman" w:cs="Times New Roman"/>
+          <w:sz w:val="28"/>
+          <w:szCs w:val="28"/>
+        </w:rPr>
+      </w:pPr>
+    </w:p>
+    <w:p>
+      <w:pPr>
+        <w:spacing w:after="0" w:line="240" w:lineRule="auto"/>
+        <w:ind w:left="2835"/>
+        <w:rPr>
+          <w:rFonts w:ascii="Times New Roman" w:eastAsia="Times New Roman" w:hAnsi="Times New Roman" w:cs="Times New Roman"/>
+          <w:sz w:val="28"/>
+          <w:szCs w:val="28"/>
+        </w:rPr>
+      </w:pPr>
+    </w:p>
+    <w:p>
+      <w:pPr>
+        <w:spacing w:after="0" w:line="240" w:lineRule="auto"/>
+        <w:ind w:left="2835"/>
+        <w:rPr>
+          <w:rFonts w:ascii="Times New Roman" w:eastAsia="Times New Roman" w:hAnsi="Times New Roman" w:cs="Times New Roman"/>
+          <w:sz w:val="28"/>
+          <w:szCs w:val="28"/>
+        </w:rPr>
+      </w:pPr>
+    </w:p>
+    <w:p>
+      <w:pPr>
+        <w:spacing w:after="0" w:line="240" w:lineRule="auto"/>
+        <w:ind w:left="2835"/>
+        <w:rPr>
+          <w:rFonts w:ascii="Times New Roman" w:eastAsia="Times New Roman" w:hAnsi="Times New Roman" w:cs="Times New Roman"/>
+          <w:sz w:val="28"/>
+          <w:szCs w:val="28"/>
+        </w:rPr>
+      </w:pPr>
+    </w:p>
+    <w:p>
+      <w:pPr>
+        <w:spacing w:after="0" w:line="240" w:lineRule="auto"/>
+        <w:rPr>
+          <w:rFonts w:ascii="Times New Roman" w:eastAsia="Times New Roman" w:hAnsi="Times New Roman" w:cs="Times New Roman"/>
+          <w:sz w:val="28"/>
+          <w:szCs w:val="28"/>
+        </w:rPr>
+      </w:pPr>
+      <w:r>
+        <w:rPr>
+          <w:rFonts w:ascii="Times New Roman" w:eastAsia="Times New Roman" w:hAnsi="Times New Roman" w:cs="Times New Roman"/>
+          <w:sz w:val="28"/>
+          <w:szCs w:val="28"/>
+        </w:rPr>
+        <w:t xml:space="preserve">                                                   Санкт-Петербург</w:t>
+      </w:r>
+    </w:p>
+    <w:p>
+      <w:pPr>
+        <w:spacing w:after="0" w:line="240" w:lineRule="auto"/>
+        <w:jc w:val="center"/>
+        <w:rPr>
+          <w:rFonts w:ascii="Times New Roman" w:eastAsia="Times New Roman" w:hAnsi="Times New Roman" w:cs="Times New Roman"/>
+          <w:sz w:val="28"/>
+          <w:szCs w:val="28"/>
+        </w:rPr>
+      </w:pPr>
+      <w:r>
+        <w:rPr>
+          <w:rFonts w:ascii="Times New Roman" w:eastAsia="Times New Roman" w:hAnsi="Times New Roman" w:cs="Times New Roman"/>
+          <w:sz w:val="28"/>
+          <w:szCs w:val="28"/>
+        </w:rPr>
+        <w:t>20</w:t>
+      </w:r>
+      <w:r>
+        <w:rPr>
+          <w:rFonts w:ascii="Times New Roman" w:eastAsia="Times New Roman" w:hAnsi="Times New Roman" w:cs="Times New Roman"/>
+          <w:sz w:val="28"/>
+          <w:szCs w:val="28"/>
+        </w:rPr>
+        <w:t>22</w:t>
+      </w:r>
     </w:p>
     <w:p>
       <w:pPr>
@@ -3044,7 +3000,7 @@
 </file>
 
 <file path=customXml/itemProps1.xml><?xml version="1.0" encoding="utf-8"?>
-<ds:datastoreItem xmlns:ds="http://schemas.openxmlformats.org/officeDocument/2006/customXml" ds:itemID="{64362899-A56A-44BF-9AFE-8EBCCE05A08A}">
+<ds:datastoreItem xmlns:ds="http://schemas.openxmlformats.org/officeDocument/2006/customXml" ds:itemID="{F6845CF0-931A-447B-984E-AEBA64C0EC99}">
   <ds:schemaRefs>
     <ds:schemaRef ds:uri="http://schemas.openxmlformats.org/officeDocument/2006/bibliography"/>
   </ds:schemaRefs>
